--- a/gotovii otchet.docx
+++ b/gotovii otchet.docx
@@ -395,7 +395,19 @@
         <w:rPr>
           <w:rFonts w:eastAsia="Calibri"/>
         </w:rPr>
-        <w:t>________Булычева Ф.А.</w:t>
+        <w:t>________Булычева Ф.</w:t>
+      </w:r>
+      <w:r>
+        <w:rPr>
+          <w:rFonts w:eastAsia="Calibri"/>
+        </w:rPr>
+        <w:t>В</w:t>
+      </w:r>
+      <w:r>
+        <w:rPr>
+          <w:rFonts w:eastAsia="Calibri"/>
+        </w:rPr>
+        <w:t>.</w:t>
       </w:r>
     </w:p>
     <w:p xmlns:wp14="http://schemas.microsoft.com/office/word/2010/wordml" wp14:textId="77777777">
@@ -682,10 +694,10 @@
       </w:pPr>
       <w:r>
         <w:drawing>
-          <wp:inline wp14:editId="23069425" wp14:anchorId="67045118">
+          <wp:inline wp14:editId="6BC37EC5" wp14:anchorId="67045118">
             <wp:extent cx="4572000" cy="2219325"/>
             <wp:effectExtent l="0" t="0" r="0" b="0"/>
-            <wp:docPr id="1430150542" name="" title=""/>
+            <wp:docPr id="88914100" name="" title=""/>
             <wp:cNvGraphicFramePr>
               <a:graphicFrameLocks noChangeAspect="1"/>
             </wp:cNvGraphicFramePr>
@@ -697,7 +709,7 @@
                     <pic:cNvPicPr/>
                   </pic:nvPicPr>
                   <pic:blipFill>
-                    <a:blip r:embed="R545d541c5340449f">
+                    <a:blip r:embed="R0aaafae877ad42d0">
                       <a:extLst>
                         <a:ext xmlns:a="http://schemas.openxmlformats.org/drawingml/2006/main" uri="{28A0092B-C50C-407E-A947-70E740481C1C}">
                           <a14:useLocalDpi val="0"/>
@@ -761,10 +773,10 @@
       </w:pPr>
       <w:r>
         <w:drawing>
-          <wp:inline wp14:editId="3C069F16" wp14:anchorId="64E82A35">
+          <wp:inline wp14:editId="4F3CD58C" wp14:anchorId="64E82A35">
             <wp:extent cx="4572000" cy="2286000"/>
             <wp:effectExtent l="0" t="0" r="0" b="0"/>
-            <wp:docPr id="559499577" name="" title=""/>
+            <wp:docPr id="1811005215" name="" title=""/>
             <wp:cNvGraphicFramePr>
               <a:graphicFrameLocks noChangeAspect="1"/>
             </wp:cNvGraphicFramePr>
@@ -776,7 +788,7 @@
                     <pic:cNvPicPr/>
                   </pic:nvPicPr>
                   <pic:blipFill>
-                    <a:blip r:embed="Rd8b5a66ab5e84653">
+                    <a:blip r:embed="R35d9d7da6b6847c8">
                       <a:extLst>
                         <a:ext xmlns:a="http://schemas.openxmlformats.org/drawingml/2006/main" uri="{28A0092B-C50C-407E-A947-70E740481C1C}">
                           <a14:useLocalDpi val="0"/>
@@ -840,10 +852,10 @@
       </w:pPr>
       <w:r>
         <w:drawing>
-          <wp:inline wp14:editId="08D74710" wp14:anchorId="14ABB835">
+          <wp:inline wp14:editId="621B6192" wp14:anchorId="14ABB835">
             <wp:extent cx="4391025" cy="3057525"/>
             <wp:effectExtent l="0" t="0" r="0" b="0"/>
-            <wp:docPr id="2101718599" name="" title=""/>
+            <wp:docPr id="2067266362" name="" title=""/>
             <wp:cNvGraphicFramePr>
               <a:graphicFrameLocks noChangeAspect="1"/>
             </wp:cNvGraphicFramePr>
@@ -855,7 +867,7 @@
                     <pic:cNvPicPr/>
                   </pic:nvPicPr>
                   <pic:blipFill>
-                    <a:blip r:embed="Rd95d2bfd74744dc1">
+                    <a:blip r:embed="R9b53eadc2db54edb">
                       <a:extLst>
                         <a:ext xmlns:a="http://schemas.openxmlformats.org/drawingml/2006/main" uri="{28A0092B-C50C-407E-A947-70E740481C1C}">
                           <a14:useLocalDpi val="0"/>
@@ -3745,7 +3757,7 @@
       <w:r>
         <w:br/>
       </w:r>
-      <w:hyperlink r:id="R86604fbbe28b4549">
+      <w:hyperlink r:id="R604a51e6fe924085">
         <w:r>
           <w:rPr>
             <w:rStyle w:val="Hyperlink"/>
